--- a/Project05-VehicleDetection/ReportImage/Image.docx
+++ b/Project05-VehicleDetection/ReportImage/Image.docx
@@ -5,7 +5,7 @@
     <w:p>
       <w:pPr>
         <w:rPr>
-          <w:rFonts w:hint="eastAsia"/>
+          <w:noProof/>
         </w:rPr>
       </w:pPr>
       <w:r>
@@ -78,7 +78,7 @@
           </mc:Choice>
           <mc:Fallback>
             <w:pict>
-              <v:shapetype w14:anchorId="354915EF" id="_x0000_t32" coordsize="21600,21600" o:spt="32" o:oned="t" path="m,l21600,21600e" filled="f">
+              <v:shapetype w14:anchorId="79B8B71E" id="_x0000_t32" coordsize="21600,21600" o:spt="32" o:oned="t" path="m,l21600,21600e" filled="f">
                 <v:path arrowok="t" fillok="f" o:connecttype="none"/>
                 <o:lock v:ext="edit" shapetype="t"/>
               </v:shapetype>
@@ -156,7 +156,7 @@
           </mc:Choice>
           <mc:Fallback>
             <w:pict>
-              <v:shape w14:anchorId="32C893AA" id="直接箭头连接符 21" o:spid="_x0000_s1026" type="#_x0000_t32" style="position:absolute;left:0;text-align:left;margin-left:183.95pt;margin-top:395.05pt;width:0;height:50pt;z-index:251673600;visibility:visible;mso-wrap-style:square;mso-wrap-distance-left:9pt;mso-wrap-distance-top:0;mso-wrap-distance-right:9pt;mso-wrap-distance-bottom:0;mso-position-horizontal:absolute;mso-position-horizontal-relative:text;mso-position-vertical:absolute;mso-position-vertical-relative:text" o:gfxdata="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" strokecolor="#9cc2e5 [1940]" strokeweight=".5pt">
+              <v:shape w14:anchorId="0ABA73FA" id="直接箭头连接符 21" o:spid="_x0000_s1026" type="#_x0000_t32" style="position:absolute;left:0;text-align:left;margin-left:183.95pt;margin-top:395.05pt;width:0;height:50pt;z-index:251673600;visibility:visible;mso-wrap-style:square;mso-wrap-distance-left:9pt;mso-wrap-distance-top:0;mso-wrap-distance-right:9pt;mso-wrap-distance-bottom:0;mso-position-horizontal:absolute;mso-position-horizontal-relative:text;mso-position-vertical:absolute;mso-position-vertical-relative:text" o:gfxdata="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" strokecolor="#9cc2e5 [1940]" strokeweight=".5pt">
                 <v:stroke startarrow="block" endarrow="block" joinstyle="miter"/>
               </v:shape>
             </w:pict>
@@ -472,7 +472,7 @@
           </mc:Choice>
           <mc:Fallback>
             <w:pict>
-              <v:shape w14:anchorId="62032D87" id="直接箭头连接符 19" o:spid="_x0000_s1026" type="#_x0000_t32" style="position:absolute;left:0;text-align:left;margin-left:8.2pt;margin-top:374.5pt;width:0;height:49.55pt;z-index:251672576;visibility:visible;mso-wrap-style:square;mso-wrap-distance-left:9pt;mso-wrap-distance-top:0;mso-wrap-distance-right:9pt;mso-wrap-distance-bottom:0;mso-position-horizontal:absolute;mso-position-horizontal-relative:text;mso-position-vertical:absolute;mso-position-vertical-relative:text" o:gfxdata="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" strokecolor="#9cc2e5 [1940]" strokeweight=".5pt">
+              <v:shape w14:anchorId="580FE44E" id="直接箭头连接符 19" o:spid="_x0000_s1026" type="#_x0000_t32" style="position:absolute;left:0;text-align:left;margin-left:8.2pt;margin-top:374.5pt;width:0;height:49.55pt;z-index:251672576;visibility:visible;mso-wrap-style:square;mso-wrap-distance-left:9pt;mso-wrap-distance-top:0;mso-wrap-distance-right:9pt;mso-wrap-distance-bottom:0;mso-position-horizontal:absolute;mso-position-horizontal-relative:text;mso-position-vertical:absolute;mso-position-vertical-relative:text" o:gfxdata="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" strokecolor="#9cc2e5 [1940]" strokeweight=".5pt">
                 <v:stroke startarrow="block" endarrow="block" joinstyle="miter"/>
               </v:shape>
             </w:pict>
@@ -655,7 +655,7 @@
           </mc:Choice>
           <mc:Fallback>
             <w:pict>
-              <v:line w14:anchorId="09B46333" id="直接连接符 14" o:spid="_x0000_s1026" style="position:absolute;left:0;text-align:left;z-index:251666432;visibility:visible;mso-wrap-style:square;mso-wrap-distance-left:9pt;mso-wrap-distance-top:0;mso-wrap-distance-right:9pt;mso-wrap-distance-bottom:0;mso-position-horizontal:right;mso-position-horizontal-relative:margin;mso-position-vertical:absolute;mso-position-vertical-relative:text" from="363.5pt,470.15pt" to="778.2pt,470.15pt" o:gfxdata="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" strokecolor="red" strokeweight="1pt">
+              <v:line w14:anchorId="280C7006" id="直接连接符 14" o:spid="_x0000_s1026" style="position:absolute;left:0;text-align:left;z-index:251666432;visibility:visible;mso-wrap-style:square;mso-wrap-distance-left:9pt;mso-wrap-distance-top:0;mso-wrap-distance-right:9pt;mso-wrap-distance-bottom:0;mso-position-horizontal:right;mso-position-horizontal-relative:margin;mso-position-vertical:absolute;mso-position-vertical-relative:text" from="363.5pt,470.15pt" to="778.2pt,470.15pt" o:gfxdata="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" strokecolor="red" strokeweight="1pt">
                 <v:stroke dashstyle="dash" joinstyle="miter"/>
                 <w10:wrap anchorx="margin"/>
               </v:line>
@@ -726,7 +726,7 @@
           </mc:Choice>
           <mc:Fallback>
             <w:pict>
-              <v:line w14:anchorId="46900911" id="直接连接符 9" o:spid="_x0000_s1026" style="position:absolute;left:0;text-align:left;z-index:251659264;visibility:visible;mso-wrap-style:square;mso-wrap-distance-left:9pt;mso-wrap-distance-top:0;mso-wrap-distance-right:9pt;mso-wrap-distance-bottom:0;mso-position-horizontal:absolute;mso-position-horizontal-relative:text;mso-position-vertical:absolute;mso-position-vertical-relative:text" from="-.2pt,373.5pt" to="414.5pt,373.5pt" o:gfxdata="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" strokecolor="red" strokeweight="1pt">
+              <v:line w14:anchorId="747D040F" id="直接连接符 9" o:spid="_x0000_s1026" style="position:absolute;left:0;text-align:left;z-index:251659264;visibility:visible;mso-wrap-style:square;mso-wrap-distance-left:9pt;mso-wrap-distance-top:0;mso-wrap-distance-right:9pt;mso-wrap-distance-bottom:0;mso-position-horizontal:absolute;mso-position-horizontal-relative:text;mso-position-vertical:absolute;mso-position-vertical-relative:text" from="-.2pt,373.5pt" to="414.5pt,373.5pt" o:gfxdata="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" strokecolor="red" strokeweight="1pt">
                 <v:stroke dashstyle="dash" joinstyle="miter"/>
               </v:line>
             </w:pict>
@@ -811,7 +811,7 @@
           </mc:Choice>
           <mc:Fallback>
             <w:pict>
-              <v:rect w14:anchorId="56DB50B7" id="矩形 13" o:spid="_x0000_s1026" style="position:absolute;left:0;text-align:left;margin-left:0;margin-top:406.75pt;width:414.25pt;height:63.55pt;z-index:251664384;visibility:visible;mso-wrap-style:square;mso-width-percent:0;mso-height-percent:0;mso-wrap-distance-left:9pt;mso-wrap-distance-top:0;mso-wrap-distance-right:9pt;mso-wrap-distance-bottom:0;mso-position-horizontal:left;mso-position-horizontal-relative:margin;mso-position-vertical:absolute;mso-position-vertical-relative:text;mso-width-percent:0;mso-height-percent:0;mso-width-relative:margin;mso-height-relative:margin;v-text-anchor:middle" o:gfxdata="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" fillcolor="#c00000" stroked="f" strokeweight="1pt">
+              <v:rect w14:anchorId="284D9914" id="矩形 13" o:spid="_x0000_s1026" style="position:absolute;left:0;text-align:left;margin-left:0;margin-top:406.75pt;width:414.25pt;height:63.55pt;z-index:251664384;visibility:visible;mso-wrap-style:square;mso-width-percent:0;mso-height-percent:0;mso-wrap-distance-left:9pt;mso-wrap-distance-top:0;mso-wrap-distance-right:9pt;mso-wrap-distance-bottom:0;mso-position-horizontal:left;mso-position-horizontal-relative:margin;mso-position-vertical:absolute;mso-position-vertical-relative:text;mso-width-percent:0;mso-height-percent:0;mso-width-relative:margin;mso-height-relative:margin;v-text-anchor:middle" o:gfxdata="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" fillcolor="#c00000" stroked="f" strokeweight="1pt">
                 <v:fill opacity="32896f"/>
                 <w10:wrap anchorx="margin"/>
               </v:rect>
@@ -897,7 +897,7 @@
           </mc:Choice>
           <mc:Fallback>
             <w:pict>
-              <v:rect w14:anchorId="69D4AF1C" id="矩形 12" o:spid="_x0000_s1026" style="position:absolute;left:0;text-align:left;margin-left:0;margin-top:394.85pt;width:414.25pt;height:50.05pt;z-index:251662336;visibility:visible;mso-wrap-style:square;mso-width-percent:0;mso-height-percent:0;mso-wrap-distance-left:9pt;mso-wrap-distance-top:0;mso-wrap-distance-right:9pt;mso-wrap-distance-bottom:0;mso-position-horizontal:left;mso-position-horizontal-relative:margin;mso-position-vertical:absolute;mso-position-vertical-relative:text;mso-width-percent:0;mso-height-percent:0;mso-width-relative:margin;mso-height-relative:margin;v-text-anchor:middle" o:gfxdata="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" fillcolor="red" stroked="f" strokeweight="1pt">
+              <v:rect w14:anchorId="70791DC4" id="矩形 12" o:spid="_x0000_s1026" style="position:absolute;left:0;text-align:left;margin-left:0;margin-top:394.85pt;width:414.25pt;height:50.05pt;z-index:251662336;visibility:visible;mso-wrap-style:square;mso-width-percent:0;mso-height-percent:0;mso-wrap-distance-left:9pt;mso-wrap-distance-top:0;mso-wrap-distance-right:9pt;mso-wrap-distance-bottom:0;mso-position-horizontal:left;mso-position-horizontal-relative:margin;mso-position-vertical:absolute;mso-position-vertical-relative:text;mso-width-percent:0;mso-height-percent:0;mso-width-relative:margin;mso-height-relative:margin;v-text-anchor:middle" o:gfxdata="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" fillcolor="red" stroked="f" strokeweight="1pt">
                 <v:fill opacity="13107f"/>
                 <w10:wrap anchorx="margin"/>
               </v:rect>
@@ -985,7 +985,7 @@
           </mc:Choice>
           <mc:Fallback>
             <w:pict>
-              <v:rect w14:anchorId="45494E5B" id="矩形 11" o:spid="_x0000_s1026" style="position:absolute;left:0;text-align:left;margin-left:0;margin-top:374pt;width:414.25pt;height:50.05pt;z-index:251660288;visibility:visible;mso-wrap-style:square;mso-width-percent:0;mso-height-percent:0;mso-wrap-distance-left:9pt;mso-wrap-distance-top:0;mso-wrap-distance-right:9pt;mso-wrap-distance-bottom:0;mso-position-horizontal:left;mso-position-horizontal-relative:margin;mso-position-vertical:absolute;mso-position-vertical-relative:text;mso-width-percent:0;mso-height-percent:0;mso-width-relative:margin;mso-height-relative:margin;v-text-anchor:middle" o:gfxdata="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" fillcolor="#f4b083 [1941]" stroked="f" strokeweight="1pt">
+              <v:rect w14:anchorId="5E4C0CD1" id="矩形 11" o:spid="_x0000_s1026" style="position:absolute;left:0;text-align:left;margin-left:0;margin-top:374pt;width:414.25pt;height:50.05pt;z-index:251660288;visibility:visible;mso-wrap-style:square;mso-width-percent:0;mso-height-percent:0;mso-wrap-distance-left:9pt;mso-wrap-distance-top:0;mso-wrap-distance-right:9pt;mso-wrap-distance-bottom:0;mso-position-horizontal:left;mso-position-horizontal-relative:margin;mso-position-vertical:absolute;mso-position-vertical-relative:text;mso-width-percent:0;mso-height-percent:0;mso-width-relative:margin;mso-height-relative:margin;v-text-anchor:middle" o:gfxdata="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" fillcolor="#f4b083 [1941]" stroked="f" strokeweight="1pt">
                 <v:fill opacity="32896f"/>
                 <w10:wrap anchorx="margin"/>
               </v:rect>
@@ -1021,7 +1021,7 @@
           </mc:Choice>
           <mc:Fallback>
             <w:pict>
-              <v:group w14:anchorId="75BAAA7D" id="画布 8" o:spid="_x0000_s1026" editas="canvas" style="width:415.3pt;height:242.25pt;mso-position-horizontal-relative:char;mso-position-vertical-relative:line" coordsize="52743,30765" o:gfxdata="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">
+              <v:group w14:anchorId="2CA9F82F" id="画布 8" o:spid="_x0000_s1026" editas="canvas" style="width:415.3pt;height:242.25pt;mso-position-horizontal-relative:char;mso-position-vertical-relative:line" coordsize="52743,30765" o:gfxdata="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">
                 <v:shapetype id="_x0000_t75" coordsize="21600,21600" o:spt="75" o:preferrelative="t" path="m@4@5l@4@11@9@11@9@5xe" filled="f" stroked="f">
                   <v:stroke joinstyle="miter"/>
                   <v:formulas>
@@ -1061,6 +1061,800 @@
             <v:imagedata r:id="rId4" o:title="project_video.mp4_20170529_223119.962"/>
           </v:shape>
         </w:pict>
+      </w:r>
+    </w:p>
+    <w:p>
+      <w:r>
+        <w:rPr>
+          <w:rFonts w:hint="eastAsia"/>
+          <w:noProof/>
+        </w:rPr>
+        <w:lastRenderedPageBreak/>
+        <mc:AlternateContent>
+          <mc:Choice Requires="wps">
+            <w:drawing>
+              <wp:anchor distT="0" distB="0" distL="114300" distR="114300" simplePos="0" relativeHeight="251683840" behindDoc="0" locked="0" layoutInCell="1" allowOverlap="1" wp14:anchorId="6F8994D6" wp14:editId="0C1FD3A0">
+                <wp:simplePos x="0" y="0"/>
+                <wp:positionH relativeFrom="column">
+                  <wp:posOffset>1740426</wp:posOffset>
+                </wp:positionH>
+                <wp:positionV relativeFrom="paragraph">
+                  <wp:posOffset>2557679</wp:posOffset>
+                </wp:positionV>
+                <wp:extent cx="628300" cy="308540"/>
+                <wp:effectExtent l="0" t="0" r="0" b="0"/>
+                <wp:wrapNone/>
+                <wp:docPr id="34" name="文本框 34"/>
+                <wp:cNvGraphicFramePr/>
+                <a:graphic xmlns:a="http://schemas.openxmlformats.org/drawingml/2006/main">
+                  <a:graphicData uri="http://schemas.microsoft.com/office/word/2010/wordprocessingShape">
+                    <wps:wsp>
+                      <wps:cNvSpPr txBox="1"/>
+                      <wps:spPr>
+                        <a:xfrm>
+                          <a:off x="0" y="0"/>
+                          <a:ext cx="628300" cy="308540"/>
+                        </a:xfrm>
+                        <a:prstGeom prst="rect">
+                          <a:avLst/>
+                        </a:prstGeom>
+                        <a:noFill/>
+                        <a:ln w="6350">
+                          <a:noFill/>
+                        </a:ln>
+                        <a:effectLst/>
+                      </wps:spPr>
+                      <wps:style>
+                        <a:lnRef idx="0">
+                          <a:schemeClr val="accent1"/>
+                        </a:lnRef>
+                        <a:fillRef idx="0">
+                          <a:schemeClr val="accent1"/>
+                        </a:fillRef>
+                        <a:effectRef idx="0">
+                          <a:schemeClr val="accent1"/>
+                        </a:effectRef>
+                        <a:fontRef idx="minor">
+                          <a:schemeClr val="dk1"/>
+                        </a:fontRef>
+                      </wps:style>
+                      <wps:txbx>
+                        <w:txbxContent>
+                          <w:p>
+                            <w:pPr>
+                              <w:rPr>
+                                <w:rFonts w:ascii="Garamond" w:hAnsi="Garamond"/>
+                              </w:rPr>
+                            </w:pPr>
+                            <w:r>
+                              <w:rPr>
+                                <w:rFonts w:ascii="Garamond" w:hAnsi="Garamond"/>
+                              </w:rPr>
+                              <w:t>Rough</w:t>
+                            </w:r>
+                          </w:p>
+                        </w:txbxContent>
+                      </wps:txbx>
+                      <wps:bodyPr rot="0" spcFirstLastPara="0" vertOverflow="overflow" horzOverflow="overflow" vert="horz" wrap="square" lIns="91440" tIns="45720" rIns="91440" bIns="45720" numCol="1" spcCol="0" rtlCol="0" fromWordArt="0" anchor="t" anchorCtr="0" forceAA="0" compatLnSpc="1">
+                        <a:prstTxWarp prst="textNoShape">
+                          <a:avLst/>
+                        </a:prstTxWarp>
+                        <a:noAutofit/>
+                      </wps:bodyPr>
+                    </wps:wsp>
+                  </a:graphicData>
+                </a:graphic>
+                <wp14:sizeRelH relativeFrom="margin">
+                  <wp14:pctWidth>0</wp14:pctWidth>
+                </wp14:sizeRelH>
+                <wp14:sizeRelV relativeFrom="margin">
+                  <wp14:pctHeight>0</wp14:pctHeight>
+                </wp14:sizeRelV>
+              </wp:anchor>
+            </w:drawing>
+          </mc:Choice>
+          <mc:Fallback>
+            <w:pict>
+              <v:shape w14:anchorId="6F8994D6" id="文本框 34" o:spid="_x0000_s1029" type="#_x0000_t202" style="position:absolute;left:0;text-align:left;margin-left:137.05pt;margin-top:201.4pt;width:49.45pt;height:24.3pt;z-index:251683840;visibility:visible;mso-wrap-style:square;mso-width-percent:0;mso-height-percent:0;mso-wrap-distance-left:9pt;mso-wrap-distance-top:0;mso-wrap-distance-right:9pt;mso-wrap-distance-bottom:0;mso-position-horizontal:absolute;mso-position-horizontal-relative:text;mso-position-vertical:absolute;mso-position-vertical-relative:text;mso-width-percent:0;mso-height-percent:0;mso-width-relative:margin;mso-height-relative:margin;v-text-anchor:top" o:gfxdata="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" filled="f" stroked="f" strokeweight=".5pt">
+                <v:textbox>
+                  <w:txbxContent>
+                    <w:p>
+                      <w:pPr>
+                        <w:rPr>
+                          <w:rFonts w:ascii="Garamond" w:hAnsi="Garamond"/>
+                        </w:rPr>
+                      </w:pPr>
+                      <w:r>
+                        <w:rPr>
+                          <w:rFonts w:ascii="Garamond" w:hAnsi="Garamond"/>
+                        </w:rPr>
+                        <w:t>Rough</w:t>
+                      </w:r>
+                    </w:p>
+                  </w:txbxContent>
+                </v:textbox>
+              </v:shape>
+            </w:pict>
+          </mc:Fallback>
+        </mc:AlternateContent>
+      </w:r>
+      <w:r>
+        <w:rPr>
+          <w:rFonts w:hint="eastAsia"/>
+          <w:noProof/>
+        </w:rPr>
+        <mc:AlternateContent>
+          <mc:Choice Requires="wps">
+            <w:drawing>
+              <wp:anchor distT="0" distB="0" distL="114300" distR="114300" simplePos="0" relativeHeight="251681792" behindDoc="0" locked="0" layoutInCell="1" allowOverlap="1" wp14:anchorId="6F8994D6" wp14:editId="0C1FD3A0">
+                <wp:simplePos x="0" y="0"/>
+                <wp:positionH relativeFrom="column">
+                  <wp:posOffset>2116833</wp:posOffset>
+                </wp:positionH>
+                <wp:positionV relativeFrom="paragraph">
+                  <wp:posOffset>2227495</wp:posOffset>
+                </wp:positionV>
+                <wp:extent cx="628300" cy="251904"/>
+                <wp:effectExtent l="0" t="0" r="0" b="0"/>
+                <wp:wrapNone/>
+                <wp:docPr id="33" name="文本框 33"/>
+                <wp:cNvGraphicFramePr/>
+                <a:graphic xmlns:a="http://schemas.openxmlformats.org/drawingml/2006/main">
+                  <a:graphicData uri="http://schemas.microsoft.com/office/word/2010/wordprocessingShape">
+                    <wps:wsp>
+                      <wps:cNvSpPr txBox="1"/>
+                      <wps:spPr>
+                        <a:xfrm>
+                          <a:off x="0" y="0"/>
+                          <a:ext cx="628300" cy="251904"/>
+                        </a:xfrm>
+                        <a:prstGeom prst="rect">
+                          <a:avLst/>
+                        </a:prstGeom>
+                        <a:noFill/>
+                        <a:ln w="6350">
+                          <a:noFill/>
+                        </a:ln>
+                        <a:effectLst/>
+                      </wps:spPr>
+                      <wps:style>
+                        <a:lnRef idx="0">
+                          <a:schemeClr val="accent1"/>
+                        </a:lnRef>
+                        <a:fillRef idx="0">
+                          <a:schemeClr val="accent1"/>
+                        </a:fillRef>
+                        <a:effectRef idx="0">
+                          <a:schemeClr val="accent1"/>
+                        </a:effectRef>
+                        <a:fontRef idx="minor">
+                          <a:schemeClr val="dk1"/>
+                        </a:fontRef>
+                      </wps:style>
+                      <wps:txbx>
+                        <w:txbxContent>
+                          <w:p>
+                            <w:pPr>
+                              <w:rPr>
+                                <w:rFonts w:ascii="Garamond" w:hAnsi="Garamond"/>
+                              </w:rPr>
+                            </w:pPr>
+                            <w:r>
+                              <w:rPr>
+                                <w:rFonts w:ascii="Garamond" w:hAnsi="Garamond"/>
+                              </w:rPr>
+                              <w:t>Medium</w:t>
+                            </w:r>
+                          </w:p>
+                        </w:txbxContent>
+                      </wps:txbx>
+                      <wps:bodyPr rot="0" spcFirstLastPara="0" vertOverflow="overflow" horzOverflow="overflow" vert="horz" wrap="square" lIns="91440" tIns="45720" rIns="91440" bIns="45720" numCol="1" spcCol="0" rtlCol="0" fromWordArt="0" anchor="t" anchorCtr="0" forceAA="0" compatLnSpc="1">
+                        <a:prstTxWarp prst="textNoShape">
+                          <a:avLst/>
+                        </a:prstTxWarp>
+                        <a:noAutofit/>
+                      </wps:bodyPr>
+                    </wps:wsp>
+                  </a:graphicData>
+                </a:graphic>
+                <wp14:sizeRelH relativeFrom="margin">
+                  <wp14:pctWidth>0</wp14:pctWidth>
+                </wp14:sizeRelH>
+                <wp14:sizeRelV relativeFrom="margin">
+                  <wp14:pctHeight>0</wp14:pctHeight>
+                </wp14:sizeRelV>
+              </wp:anchor>
+            </w:drawing>
+          </mc:Choice>
+          <mc:Fallback>
+            <w:pict>
+              <v:shape w14:anchorId="6F8994D6" id="文本框 33" o:spid="_x0000_s1030" type="#_x0000_t202" style="position:absolute;left:0;text-align:left;margin-left:166.7pt;margin-top:175.4pt;width:49.45pt;height:19.85pt;z-index:251681792;visibility:visible;mso-wrap-style:square;mso-width-percent:0;mso-height-percent:0;mso-wrap-distance-left:9pt;mso-wrap-distance-top:0;mso-wrap-distance-right:9pt;mso-wrap-distance-bottom:0;mso-position-horizontal:absolute;mso-position-horizontal-relative:text;mso-position-vertical:absolute;mso-position-vertical-relative:text;mso-width-percent:0;mso-height-percent:0;mso-width-relative:margin;mso-height-relative:margin;v-text-anchor:top" o:gfxdata="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" filled="f" stroked="f" strokeweight=".5pt">
+                <v:textbox>
+                  <w:txbxContent>
+                    <w:p>
+                      <w:pPr>
+                        <w:rPr>
+                          <w:rFonts w:ascii="Garamond" w:hAnsi="Garamond"/>
+                        </w:rPr>
+                      </w:pPr>
+                      <w:r>
+                        <w:rPr>
+                          <w:rFonts w:ascii="Garamond" w:hAnsi="Garamond"/>
+                        </w:rPr>
+                        <w:t>Medium</w:t>
+                      </w:r>
+                    </w:p>
+                  </w:txbxContent>
+                </v:textbox>
+              </v:shape>
+            </w:pict>
+          </mc:Fallback>
+        </mc:AlternateContent>
+      </w:r>
+      <w:r>
+        <w:rPr>
+          <w:rFonts w:hint="eastAsia"/>
+          <w:noProof/>
+        </w:rPr>
+        <mc:AlternateContent>
+          <mc:Choice Requires="wps">
+            <w:drawing>
+              <wp:anchor distT="0" distB="0" distL="114300" distR="114300" simplePos="0" relativeHeight="251679744" behindDoc="0" locked="0" layoutInCell="1" allowOverlap="1">
+                <wp:simplePos x="0" y="0"/>
+                <wp:positionH relativeFrom="column">
+                  <wp:posOffset>2357428</wp:posOffset>
+                </wp:positionH>
+                <wp:positionV relativeFrom="paragraph">
+                  <wp:posOffset>1901623</wp:posOffset>
+                </wp:positionV>
+                <wp:extent cx="628300" cy="251904"/>
+                <wp:effectExtent l="0" t="0" r="0" b="0"/>
+                <wp:wrapNone/>
+                <wp:docPr id="32" name="文本框 32"/>
+                <wp:cNvGraphicFramePr/>
+                <a:graphic xmlns:a="http://schemas.openxmlformats.org/drawingml/2006/main">
+                  <a:graphicData uri="http://schemas.microsoft.com/office/word/2010/wordprocessingShape">
+                    <wps:wsp>
+                      <wps:cNvSpPr txBox="1"/>
+                      <wps:spPr>
+                        <a:xfrm>
+                          <a:off x="0" y="0"/>
+                          <a:ext cx="628300" cy="251904"/>
+                        </a:xfrm>
+                        <a:prstGeom prst="rect">
+                          <a:avLst/>
+                        </a:prstGeom>
+                        <a:noFill/>
+                        <a:ln w="6350">
+                          <a:noFill/>
+                        </a:ln>
+                        <a:effectLst/>
+                      </wps:spPr>
+                      <wps:style>
+                        <a:lnRef idx="0">
+                          <a:schemeClr val="accent1"/>
+                        </a:lnRef>
+                        <a:fillRef idx="0">
+                          <a:schemeClr val="accent1"/>
+                        </a:fillRef>
+                        <a:effectRef idx="0">
+                          <a:schemeClr val="accent1"/>
+                        </a:effectRef>
+                        <a:fontRef idx="minor">
+                          <a:schemeClr val="dk1"/>
+                        </a:fontRef>
+                      </wps:style>
+                      <wps:txbx>
+                        <w:txbxContent>
+                          <w:p>
+                            <w:pPr>
+                              <w:rPr>
+                                <w:rFonts w:ascii="Garamond" w:hAnsi="Garamond"/>
+                              </w:rPr>
+                            </w:pPr>
+                            <w:r>
+                              <w:rPr>
+                                <w:rFonts w:ascii="Garamond" w:hAnsi="Garamond"/>
+                              </w:rPr>
+                              <w:t>Fine</w:t>
+                            </w:r>
+                          </w:p>
+                        </w:txbxContent>
+                      </wps:txbx>
+                      <wps:bodyPr rot="0" spcFirstLastPara="0" vertOverflow="overflow" horzOverflow="overflow" vert="horz" wrap="square" lIns="91440" tIns="45720" rIns="91440" bIns="45720" numCol="1" spcCol="0" rtlCol="0" fromWordArt="0" anchor="t" anchorCtr="0" forceAA="0" compatLnSpc="1">
+                        <a:prstTxWarp prst="textNoShape">
+                          <a:avLst/>
+                        </a:prstTxWarp>
+                        <a:noAutofit/>
+                      </wps:bodyPr>
+                    </wps:wsp>
+                  </a:graphicData>
+                </a:graphic>
+                <wp14:sizeRelH relativeFrom="margin">
+                  <wp14:pctWidth>0</wp14:pctWidth>
+                </wp14:sizeRelH>
+                <wp14:sizeRelV relativeFrom="margin">
+                  <wp14:pctHeight>0</wp14:pctHeight>
+                </wp14:sizeRelV>
+              </wp:anchor>
+            </w:drawing>
+          </mc:Choice>
+          <mc:Fallback>
+            <w:pict>
+              <v:shape id="文本框 32" o:spid="_x0000_s1031" type="#_x0000_t202" style="position:absolute;left:0;text-align:left;margin-left:185.6pt;margin-top:149.75pt;width:49.45pt;height:19.85pt;z-index:251679744;visibility:visible;mso-wrap-style:square;mso-width-percent:0;mso-height-percent:0;mso-wrap-distance-left:9pt;mso-wrap-distance-top:0;mso-wrap-distance-right:9pt;mso-wrap-distance-bottom:0;mso-position-horizontal:absolute;mso-position-horizontal-relative:text;mso-position-vertical:absolute;mso-position-vertical-relative:text;mso-width-percent:0;mso-height-percent:0;mso-width-relative:margin;mso-height-relative:margin;v-text-anchor:top" o:gfxdata="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" filled="f" stroked="f" strokeweight=".5pt">
+                <v:textbox>
+                  <w:txbxContent>
+                    <w:p>
+                      <w:pPr>
+                        <w:rPr>
+                          <w:rFonts w:ascii="Garamond" w:hAnsi="Garamond"/>
+                        </w:rPr>
+                      </w:pPr>
+                      <w:r>
+                        <w:rPr>
+                          <w:rFonts w:ascii="Garamond" w:hAnsi="Garamond"/>
+                        </w:rPr>
+                        <w:t>Fine</w:t>
+                      </w:r>
+                    </w:p>
+                  </w:txbxContent>
+                </v:textbox>
+              </v:shape>
+            </w:pict>
+          </mc:Fallback>
+        </mc:AlternateContent>
+      </w:r>
+      <w:r>
+        <w:rPr>
+          <w:rFonts w:hint="eastAsia"/>
+          <w:noProof/>
+        </w:rPr>
+        <mc:AlternateContent>
+          <mc:Choice Requires="wps">
+            <w:drawing>
+              <wp:anchor distT="0" distB="0" distL="114300" distR="114300" simplePos="0" relativeHeight="251678720" behindDoc="0" locked="0" layoutInCell="1" allowOverlap="1">
+                <wp:simplePos x="0" y="0"/>
+                <wp:positionH relativeFrom="column">
+                  <wp:posOffset>1415076</wp:posOffset>
+                </wp:positionH>
+                <wp:positionV relativeFrom="paragraph">
+                  <wp:posOffset>2518807</wp:posOffset>
+                </wp:positionV>
+                <wp:extent cx="3096618" cy="375858"/>
+                <wp:effectExtent l="0" t="0" r="8890" b="5715"/>
+                <wp:wrapNone/>
+                <wp:docPr id="31" name="任意多边形 31"/>
+                <wp:cNvGraphicFramePr/>
+                <a:graphic xmlns:a="http://schemas.openxmlformats.org/drawingml/2006/main">
+                  <a:graphicData uri="http://schemas.microsoft.com/office/word/2010/wordprocessingShape">
+                    <wps:wsp>
+                      <wps:cNvSpPr/>
+                      <wps:spPr>
+                        <a:xfrm>
+                          <a:off x="0" y="0"/>
+                          <a:ext cx="3096618" cy="375858"/>
+                        </a:xfrm>
+                        <a:custGeom>
+                          <a:avLst/>
+                          <a:gdLst>
+                            <a:gd name="connsiteX0" fmla="*/ 2524417 w 3096618"/>
+                            <a:gd name="connsiteY0" fmla="*/ 28049 h 375858"/>
+                            <a:gd name="connsiteX1" fmla="*/ 387077 w 3096618"/>
+                            <a:gd name="connsiteY1" fmla="*/ 0 h 375858"/>
+                            <a:gd name="connsiteX2" fmla="*/ 0 w 3096618"/>
+                            <a:gd name="connsiteY2" fmla="*/ 359029 h 375858"/>
+                            <a:gd name="connsiteX3" fmla="*/ 3096618 w 3096618"/>
+                            <a:gd name="connsiteY3" fmla="*/ 375858 h 375858"/>
+                            <a:gd name="connsiteX4" fmla="*/ 2524417 w 3096618"/>
+                            <a:gd name="connsiteY4" fmla="*/ 28049 h 375858"/>
+                          </a:gdLst>
+                          <a:ahLst/>
+                          <a:cxnLst>
+                            <a:cxn ang="0">
+                              <a:pos x="connsiteX0" y="connsiteY0"/>
+                            </a:cxn>
+                            <a:cxn ang="0">
+                              <a:pos x="connsiteX1" y="connsiteY1"/>
+                            </a:cxn>
+                            <a:cxn ang="0">
+                              <a:pos x="connsiteX2" y="connsiteY2"/>
+                            </a:cxn>
+                            <a:cxn ang="0">
+                              <a:pos x="connsiteX3" y="connsiteY3"/>
+                            </a:cxn>
+                            <a:cxn ang="0">
+                              <a:pos x="connsiteX4" y="connsiteY4"/>
+                            </a:cxn>
+                          </a:cxnLst>
+                          <a:rect l="l" t="t" r="r" b="b"/>
+                          <a:pathLst>
+                            <a:path w="3096618" h="375858">
+                              <a:moveTo>
+                                <a:pt x="2524417" y="28049"/>
+                              </a:moveTo>
+                              <a:lnTo>
+                                <a:pt x="387077" y="0"/>
+                              </a:lnTo>
+                              <a:lnTo>
+                                <a:pt x="0" y="359029"/>
+                              </a:lnTo>
+                              <a:lnTo>
+                                <a:pt x="3096618" y="375858"/>
+                              </a:lnTo>
+                              <a:lnTo>
+                                <a:pt x="2524417" y="28049"/>
+                              </a:lnTo>
+                              <a:close/>
+                            </a:path>
+                          </a:pathLst>
+                        </a:custGeom>
+                        <a:solidFill>
+                          <a:srgbClr val="0070C0">
+                            <a:alpha val="50000"/>
+                          </a:srgbClr>
+                        </a:solidFill>
+                        <a:ln>
+                          <a:noFill/>
+                        </a:ln>
+                      </wps:spPr>
+                      <wps:style>
+                        <a:lnRef idx="2">
+                          <a:schemeClr val="accent1">
+                            <a:shade val="50000"/>
+                          </a:schemeClr>
+                        </a:lnRef>
+                        <a:fillRef idx="1">
+                          <a:schemeClr val="accent1"/>
+                        </a:fillRef>
+                        <a:effectRef idx="0">
+                          <a:schemeClr val="accent1"/>
+                        </a:effectRef>
+                        <a:fontRef idx="minor">
+                          <a:schemeClr val="lt1"/>
+                        </a:fontRef>
+                      </wps:style>
+                      <wps:bodyPr rot="0" spcFirstLastPara="0" vertOverflow="overflow" horzOverflow="overflow" vert="horz" wrap="square" lIns="91440" tIns="45720" rIns="91440" bIns="45720" numCol="1" spcCol="0" rtlCol="0" fromWordArt="0" anchor="ctr" anchorCtr="0" forceAA="0" compatLnSpc="1">
+                        <a:prstTxWarp prst="textNoShape">
+                          <a:avLst/>
+                        </a:prstTxWarp>
+                        <a:noAutofit/>
+                      </wps:bodyPr>
+                    </wps:wsp>
+                  </a:graphicData>
+                </a:graphic>
+              </wp:anchor>
+            </w:drawing>
+          </mc:Choice>
+          <mc:Fallback>
+            <w:pict>
+              <v:shape w14:anchorId="429C3757" id="任意多边形 31" o:spid="_x0000_s1026" style="position:absolute;left:0;text-align:left;margin-left:111.4pt;margin-top:198.35pt;width:243.85pt;height:29.6pt;z-index:251678720;visibility:visible;mso-wrap-style:square;mso-wrap-distance-left:9pt;mso-wrap-distance-top:0;mso-wrap-distance-right:9pt;mso-wrap-distance-bottom:0;mso-position-horizontal:absolute;mso-position-horizontal-relative:text;mso-position-vertical:absolute;mso-position-vertical-relative:text;v-text-anchor:middle" coordsize="3096618,375858" o:gfxdata="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" path="m2524417,28049l387077,,,359029r3096618,16829l2524417,28049xe" fillcolor="#0070c0" stroked="f" strokeweight="1pt">
+                <v:fill opacity="32896f"/>
+                <v:stroke joinstyle="miter"/>
+                <v:path arrowok="t" o:connecttype="custom" o:connectlocs="2524417,28049;387077,0;0,359029;3096618,375858;2524417,28049" o:connectangles="0,0,0,0,0"/>
+              </v:shape>
+            </w:pict>
+          </mc:Fallback>
+        </mc:AlternateContent>
+      </w:r>
+      <w:r>
+        <w:rPr>
+          <w:rFonts w:hint="eastAsia"/>
+          <w:noProof/>
+        </w:rPr>
+        <mc:AlternateContent>
+          <mc:Choice Requires="wps">
+            <w:drawing>
+              <wp:anchor distT="0" distB="0" distL="114300" distR="114300" simplePos="0" relativeHeight="251677696" behindDoc="0" locked="0" layoutInCell="1" allowOverlap="1">
+                <wp:simplePos x="0" y="0"/>
+                <wp:positionH relativeFrom="column">
+                  <wp:posOffset>1802153</wp:posOffset>
+                </wp:positionH>
+                <wp:positionV relativeFrom="paragraph">
+                  <wp:posOffset>2120510</wp:posOffset>
+                </wp:positionV>
+                <wp:extent cx="2154170" cy="431956"/>
+                <wp:effectExtent l="0" t="0" r="0" b="6350"/>
+                <wp:wrapNone/>
+                <wp:docPr id="30" name="任意多边形 30"/>
+                <wp:cNvGraphicFramePr/>
+                <a:graphic xmlns:a="http://schemas.openxmlformats.org/drawingml/2006/main">
+                  <a:graphicData uri="http://schemas.microsoft.com/office/word/2010/wordprocessingShape">
+                    <wps:wsp>
+                      <wps:cNvSpPr/>
+                      <wps:spPr>
+                        <a:xfrm>
+                          <a:off x="0" y="0"/>
+                          <a:ext cx="2154170" cy="431956"/>
+                        </a:xfrm>
+                        <a:custGeom>
+                          <a:avLst/>
+                          <a:gdLst>
+                            <a:gd name="connsiteX0" fmla="*/ 1351966 w 2154170"/>
+                            <a:gd name="connsiteY0" fmla="*/ 16830 h 431956"/>
+                            <a:gd name="connsiteX1" fmla="*/ 426346 w 2154170"/>
+                            <a:gd name="connsiteY1" fmla="*/ 0 h 431956"/>
+                            <a:gd name="connsiteX2" fmla="*/ 0 w 2154170"/>
+                            <a:gd name="connsiteY2" fmla="*/ 392688 h 431956"/>
+                            <a:gd name="connsiteX3" fmla="*/ 2154170 w 2154170"/>
+                            <a:gd name="connsiteY3" fmla="*/ 431956 h 431956"/>
+                            <a:gd name="connsiteX4" fmla="*/ 1351966 w 2154170"/>
+                            <a:gd name="connsiteY4" fmla="*/ 16830 h 431956"/>
+                          </a:gdLst>
+                          <a:ahLst/>
+                          <a:cxnLst>
+                            <a:cxn ang="0">
+                              <a:pos x="connsiteX0" y="connsiteY0"/>
+                            </a:cxn>
+                            <a:cxn ang="0">
+                              <a:pos x="connsiteX1" y="connsiteY1"/>
+                            </a:cxn>
+                            <a:cxn ang="0">
+                              <a:pos x="connsiteX2" y="connsiteY2"/>
+                            </a:cxn>
+                            <a:cxn ang="0">
+                              <a:pos x="connsiteX3" y="connsiteY3"/>
+                            </a:cxn>
+                            <a:cxn ang="0">
+                              <a:pos x="connsiteX4" y="connsiteY4"/>
+                            </a:cxn>
+                          </a:cxnLst>
+                          <a:rect l="l" t="t" r="r" b="b"/>
+                          <a:pathLst>
+                            <a:path w="2154170" h="431956">
+                              <a:moveTo>
+                                <a:pt x="1351966" y="16830"/>
+                              </a:moveTo>
+                              <a:lnTo>
+                                <a:pt x="426346" y="0"/>
+                              </a:lnTo>
+                              <a:lnTo>
+                                <a:pt x="0" y="392688"/>
+                              </a:lnTo>
+                              <a:lnTo>
+                                <a:pt x="2154170" y="431956"/>
+                              </a:lnTo>
+                              <a:lnTo>
+                                <a:pt x="1351966" y="16830"/>
+                              </a:lnTo>
+                              <a:close/>
+                            </a:path>
+                          </a:pathLst>
+                        </a:custGeom>
+                        <a:solidFill>
+                          <a:srgbClr val="FF0000">
+                            <a:alpha val="50000"/>
+                          </a:srgbClr>
+                        </a:solidFill>
+                        <a:ln>
+                          <a:noFill/>
+                        </a:ln>
+                      </wps:spPr>
+                      <wps:style>
+                        <a:lnRef idx="2">
+                          <a:schemeClr val="accent1">
+                            <a:shade val="50000"/>
+                          </a:schemeClr>
+                        </a:lnRef>
+                        <a:fillRef idx="1">
+                          <a:schemeClr val="accent1"/>
+                        </a:fillRef>
+                        <a:effectRef idx="0">
+                          <a:schemeClr val="accent1"/>
+                        </a:effectRef>
+                        <a:fontRef idx="minor">
+                          <a:schemeClr val="lt1"/>
+                        </a:fontRef>
+                      </wps:style>
+                      <wps:bodyPr rot="0" spcFirstLastPara="0" vertOverflow="overflow" horzOverflow="overflow" vert="horz" wrap="square" lIns="91440" tIns="45720" rIns="91440" bIns="45720" numCol="1" spcCol="0" rtlCol="0" fromWordArt="0" anchor="ctr" anchorCtr="0" forceAA="0" compatLnSpc="1">
+                        <a:prstTxWarp prst="textNoShape">
+                          <a:avLst/>
+                        </a:prstTxWarp>
+                        <a:noAutofit/>
+                      </wps:bodyPr>
+                    </wps:wsp>
+                  </a:graphicData>
+                </a:graphic>
+              </wp:anchor>
+            </w:drawing>
+          </mc:Choice>
+          <mc:Fallback>
+            <w:pict>
+              <v:shape w14:anchorId="1CF8F16D" id="任意多边形 30" o:spid="_x0000_s1026" style="position:absolute;left:0;text-align:left;margin-left:141.9pt;margin-top:166.95pt;width:169.6pt;height:34pt;z-index:251677696;visibility:visible;mso-wrap-style:square;mso-wrap-distance-left:9pt;mso-wrap-distance-top:0;mso-wrap-distance-right:9pt;mso-wrap-distance-bottom:0;mso-position-horizontal:absolute;mso-position-horizontal-relative:text;mso-position-vertical:absolute;mso-position-vertical-relative:text;v-text-anchor:middle" coordsize="2154170,431956" o:gfxdata="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" path="m1351966,16830l426346,,,392688r2154170,39268l1351966,16830xe" fillcolor="red" stroked="f" strokeweight="1pt">
+                <v:fill opacity="32896f"/>
+                <v:stroke joinstyle="miter"/>
+                <v:path arrowok="t" o:connecttype="custom" o:connectlocs="1351966,16830;426346,0;0,392688;2154170,431956;1351966,16830" o:connectangles="0,0,0,0,0"/>
+              </v:shape>
+            </w:pict>
+          </mc:Fallback>
+        </mc:AlternateContent>
+      </w:r>
+      <w:r>
+        <w:rPr>
+          <w:rFonts w:hint="eastAsia"/>
+          <w:noProof/>
+        </w:rPr>
+        <mc:AlternateContent>
+          <mc:Choice Requires="wps">
+            <w:drawing>
+              <wp:anchor distT="0" distB="0" distL="114300" distR="114300" simplePos="0" relativeHeight="251676672" behindDoc="0" locked="0" layoutInCell="1" allowOverlap="1">
+                <wp:simplePos x="0" y="0"/>
+                <wp:positionH relativeFrom="column">
+                  <wp:posOffset>2234109</wp:posOffset>
+                </wp:positionH>
+                <wp:positionV relativeFrom="paragraph">
+                  <wp:posOffset>1969045</wp:posOffset>
+                </wp:positionV>
+                <wp:extent cx="908790" cy="162685"/>
+                <wp:effectExtent l="0" t="0" r="5715" b="8890"/>
+                <wp:wrapNone/>
+                <wp:docPr id="28" name="任意多边形 28"/>
+                <wp:cNvGraphicFramePr/>
+                <a:graphic xmlns:a="http://schemas.openxmlformats.org/drawingml/2006/main">
+                  <a:graphicData uri="http://schemas.microsoft.com/office/word/2010/wordprocessingShape">
+                    <wps:wsp>
+                      <wps:cNvSpPr/>
+                      <wps:spPr>
+                        <a:xfrm>
+                          <a:off x="0" y="0"/>
+                          <a:ext cx="908790" cy="162685"/>
+                        </a:xfrm>
+                        <a:custGeom>
+                          <a:avLst/>
+                          <a:gdLst>
+                            <a:gd name="connsiteX0" fmla="*/ 134636 w 908790"/>
+                            <a:gd name="connsiteY0" fmla="*/ 0 h 162685"/>
+                            <a:gd name="connsiteX1" fmla="*/ 544152 w 908790"/>
+                            <a:gd name="connsiteY1" fmla="*/ 0 h 162685"/>
+                            <a:gd name="connsiteX2" fmla="*/ 908790 w 908790"/>
+                            <a:gd name="connsiteY2" fmla="*/ 162685 h 162685"/>
+                            <a:gd name="connsiteX3" fmla="*/ 0 w 908790"/>
+                            <a:gd name="connsiteY3" fmla="*/ 162685 h 162685"/>
+                            <a:gd name="connsiteX4" fmla="*/ 134636 w 908790"/>
+                            <a:gd name="connsiteY4" fmla="*/ 0 h 162685"/>
+                          </a:gdLst>
+                          <a:ahLst/>
+                          <a:cxnLst>
+                            <a:cxn ang="0">
+                              <a:pos x="connsiteX0" y="connsiteY0"/>
+                            </a:cxn>
+                            <a:cxn ang="0">
+                              <a:pos x="connsiteX1" y="connsiteY1"/>
+                            </a:cxn>
+                            <a:cxn ang="0">
+                              <a:pos x="connsiteX2" y="connsiteY2"/>
+                            </a:cxn>
+                            <a:cxn ang="0">
+                              <a:pos x="connsiteX3" y="connsiteY3"/>
+                            </a:cxn>
+                            <a:cxn ang="0">
+                              <a:pos x="connsiteX4" y="connsiteY4"/>
+                            </a:cxn>
+                          </a:cxnLst>
+                          <a:rect l="l" t="t" r="r" b="b"/>
+                          <a:pathLst>
+                            <a:path w="908790" h="162685">
+                              <a:moveTo>
+                                <a:pt x="134636" y="0"/>
+                              </a:moveTo>
+                              <a:lnTo>
+                                <a:pt x="544152" y="0"/>
+                              </a:lnTo>
+                              <a:lnTo>
+                                <a:pt x="908790" y="162685"/>
+                              </a:lnTo>
+                              <a:lnTo>
+                                <a:pt x="0" y="162685"/>
+                              </a:lnTo>
+                              <a:lnTo>
+                                <a:pt x="134636" y="0"/>
+                              </a:lnTo>
+                              <a:close/>
+                            </a:path>
+                          </a:pathLst>
+                        </a:custGeom>
+                        <a:solidFill>
+                          <a:schemeClr val="accent2">
+                            <a:lumMod val="40000"/>
+                            <a:lumOff val="60000"/>
+                            <a:alpha val="50000"/>
+                          </a:schemeClr>
+                        </a:solidFill>
+                        <a:ln>
+                          <a:noFill/>
+                        </a:ln>
+                      </wps:spPr>
+                      <wps:style>
+                        <a:lnRef idx="2">
+                          <a:schemeClr val="accent1">
+                            <a:shade val="50000"/>
+                          </a:schemeClr>
+                        </a:lnRef>
+                        <a:fillRef idx="1">
+                          <a:schemeClr val="accent1"/>
+                        </a:fillRef>
+                        <a:effectRef idx="0">
+                          <a:schemeClr val="accent1"/>
+                        </a:effectRef>
+                        <a:fontRef idx="minor">
+                          <a:schemeClr val="lt1"/>
+                        </a:fontRef>
+                      </wps:style>
+                      <wps:bodyPr rot="0" spcFirstLastPara="0" vertOverflow="overflow" horzOverflow="overflow" vert="horz" wrap="square" lIns="91440" tIns="45720" rIns="91440" bIns="45720" numCol="1" spcCol="0" rtlCol="0" fromWordArt="0" anchor="ctr" anchorCtr="0" forceAA="0" compatLnSpc="1">
+                        <a:prstTxWarp prst="textNoShape">
+                          <a:avLst/>
+                        </a:prstTxWarp>
+                        <a:noAutofit/>
+                      </wps:bodyPr>
+                    </wps:wsp>
+                  </a:graphicData>
+                </a:graphic>
+              </wp:anchor>
+            </w:drawing>
+          </mc:Choice>
+          <mc:Fallback>
+            <w:pict>
+              <v:shape w14:anchorId="7FC82315" id="任意多边形 28" o:spid="_x0000_s1026" style="position:absolute;left:0;text-align:left;margin-left:175.9pt;margin-top:155.05pt;width:71.55pt;height:12.8pt;z-index:251676672;visibility:visible;mso-wrap-style:square;mso-wrap-distance-left:9pt;mso-wrap-distance-top:0;mso-wrap-distance-right:9pt;mso-wrap-distance-bottom:0;mso-position-horizontal:absolute;mso-position-horizontal-relative:text;mso-position-vertical:absolute;mso-position-vertical-relative:text;v-text-anchor:middle" coordsize="908790,162685" o:gfxdata="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" path="m134636,l544152,,908790,162685,,162685,134636,xe" fillcolor="#f7caac [1301]" stroked="f" strokeweight="1pt">
+                <v:fill opacity="32896f"/>
+                <v:stroke joinstyle="miter"/>
+                <v:path arrowok="t" o:connecttype="custom" o:connectlocs="134636,0;544152,0;908790,162685;0,162685;134636,0" o:connectangles="0,0,0,0,0"/>
+              </v:shape>
+            </w:pict>
+          </mc:Fallback>
+        </mc:AlternateContent>
+      </w:r>
+      <w:r>
+        <w:rPr>
+          <w:rFonts w:hint="eastAsia"/>
+          <w:noProof/>
+        </w:rPr>
+        <w:drawing>
+          <wp:inline distT="0" distB="0" distL="0" distR="0">
+            <wp:extent cx="5267325" cy="2962275"/>
+            <wp:effectExtent l="0" t="0" r="9525" b="9525"/>
+            <wp:docPr id="24" name="图片 24" descr="C:\Users\Administrator\AppData\Local\Microsoft\Windows\INetCache\Content.Word\project_video.mp4_20170529_223119.962.jpg"/>
+            <wp:cNvGraphicFramePr>
+              <a:graphicFrameLocks xmlns:a="http://schemas.openxmlformats.org/drawingml/2006/main" noChangeAspect="1"/>
+            </wp:cNvGraphicFramePr>
+            <a:graphic xmlns:a="http://schemas.openxmlformats.org/drawingml/2006/main">
+              <a:graphicData uri="http://schemas.openxmlformats.org/drawingml/2006/picture">
+                <pic:pic xmlns:pic="http://schemas.openxmlformats.org/drawingml/2006/picture">
+                  <pic:nvPicPr>
+                    <pic:cNvPr id="0" name="Picture 13" descr="C:\Users\Administrator\AppData\Local\Microsoft\Windows\INetCache\Content.Word\project_video.mp4_20170529_223119.962.jpg"/>
+                    <pic:cNvPicPr>
+                      <a:picLocks noChangeAspect="1" noChangeArrowheads="1"/>
+                    </pic:cNvPicPr>
+                  </pic:nvPicPr>
+                  <pic:blipFill>
+                    <a:blip r:embed="rId5" cstate="print">
+                      <a:extLst>
+                        <a:ext uri="{28A0092B-C50C-407E-A947-70E740481C1C}">
+                          <a14:useLocalDpi xmlns:a14="http://schemas.microsoft.com/office/drawing/2010/main" val="0"/>
+                        </a:ext>
+                      </a:extLst>
+                    </a:blip>
+                    <a:srcRect/>
+                    <a:stretch>
+                      <a:fillRect/>
+                    </a:stretch>
+                  </pic:blipFill>
+                  <pic:spPr bwMode="auto">
+                    <a:xfrm>
+                      <a:off x="0" y="0"/>
+                      <a:ext cx="5267325" cy="2962275"/>
+                    </a:xfrm>
+                    <a:prstGeom prst="rect">
+                      <a:avLst/>
+                    </a:prstGeom>
+                    <a:noFill/>
+                    <a:ln>
+                      <a:noFill/>
+                    </a:ln>
+                  </pic:spPr>
+                </pic:pic>
+              </a:graphicData>
+            </a:graphic>
+          </wp:inline>
+        </w:drawing>
       </w:r>
       <w:bookmarkStart w:id="0" w:name="_GoBack"/>
       <w:bookmarkEnd w:id="0"/>
